--- a/CMPS350-Project-Phase2.docx
+++ b/CMPS350-Project-Phase2.docx
@@ -1,6 +1,6 @@
 
 <file path=word/document.xml><?xml version="1.0" encoding="utf-8"?>
-<w:document xmlns:wpc="http://schemas.microsoft.com/office/word/2010/wordprocessingCanvas" xmlns:cx="http://schemas.microsoft.com/office/drawing/2014/chartex" xmlns:cx1="http://schemas.microsoft.com/office/drawing/2015/9/8/chartex" xmlns:cx2="http://schemas.microsoft.com/office/drawing/2015/10/21/chartex" xmlns:cx3="http://schemas.microsoft.com/office/drawing/2016/5/9/chartex" xmlns:cx4="http://schemas.microsoft.com/office/drawing/2016/5/10/chartex" xmlns:cx5="http://schemas.microsoft.com/office/drawing/2016/5/11/chartex" xmlns:cx6="http://schemas.microsoft.com/office/drawing/2016/5/12/chartex" xmlns:cx7="http://schemas.microsoft.com/office/drawing/2016/5/13/chartex" xmlns:cx8="http://schemas.microsoft.com/office/drawing/2016/5/14/chartex" xmlns:mc="http://schemas.openxmlformats.org/markup-compatibility/2006" xmlns:aink="http://schemas.microsoft.com/office/drawing/2016/ink" xmlns:am3d="http://schemas.microsoft.com/office/drawing/2017/model3d" xmlns:o="urn:schemas-microsoft-com:office:office" xmlns:oel="http://schemas.microsoft.com/office/2019/extlst" xmlns:r="http://schemas.openxmlformats.org/officeDocument/2006/relationships" xmlns:m="http://schemas.openxmlformats.org/officeDocument/2006/math" xmlns:v="urn:schemas-microsoft-com:vml" xmlns:wp14="http://schemas.microsoft.com/office/word/2010/wordprocessingDrawing" xmlns:wp="http://schemas.openxmlformats.org/drawingml/2006/wordprocessingDrawing" xmlns:w10="urn:schemas-microsoft-com:office:word" xmlns:w="http://schemas.openxmlformats.org/wordprocessingml/2006/main" xmlns:w14="http://schemas.microsoft.com/office/word/2010/wordml" xmlns:w15="http://schemas.microsoft.com/office/word/2012/wordml" xmlns:w16cex="http://schemas.microsoft.com/office/word/2018/wordml/cex" xmlns:w16cid="http://schemas.microsoft.com/office/word/2016/wordml/cid" xmlns:w16="http://schemas.microsoft.com/office/word/2018/wordml" xmlns:w16sdtdh="http://schemas.microsoft.com/office/word/2020/wordml/sdtdatahash" xmlns:w16se="http://schemas.microsoft.com/office/word/2015/wordml/symex" xmlns:wpg="http://schemas.microsoft.com/office/word/2010/wordprocessingGroup" xmlns:wpi="http://schemas.microsoft.com/office/word/2010/wordprocessingInk" xmlns:wne="http://schemas.microsoft.com/office/word/2006/wordml" xmlns:wps="http://schemas.microsoft.com/office/word/2010/wordprocessingShape" mc:Ignorable="w14 w15 w16se w16cid w16 w16cex w16sdtdh wp14">
+<w:document xmlns:wpc="http://schemas.microsoft.com/office/word/2010/wordprocessingCanvas" xmlns:cx="http://schemas.microsoft.com/office/drawing/2014/chartex" xmlns:cx1="http://schemas.microsoft.com/office/drawing/2015/9/8/chartex" xmlns:cx2="http://schemas.microsoft.com/office/drawing/2015/10/21/chartex" xmlns:cx3="http://schemas.microsoft.com/office/drawing/2016/5/9/chartex" xmlns:cx4="http://schemas.microsoft.com/office/drawing/2016/5/10/chartex" xmlns:cx5="http://schemas.microsoft.com/office/drawing/2016/5/11/chartex" xmlns:cx6="http://schemas.microsoft.com/office/drawing/2016/5/12/chartex" xmlns:cx7="http://schemas.microsoft.com/office/drawing/2016/5/13/chartex" xmlns:cx8="http://schemas.microsoft.com/office/drawing/2016/5/14/chartex" xmlns:mc="http://schemas.openxmlformats.org/markup-compatibility/2006" xmlns:aink="http://schemas.microsoft.com/office/drawing/2016/ink" xmlns:am3d="http://schemas.microsoft.com/office/drawing/2017/model3d" xmlns:o="urn:schemas-microsoft-com:office:office" xmlns:oel="http://schemas.microsoft.com/office/2019/extlst" xmlns:r="http://schemas.openxmlformats.org/officeDocument/2006/relationships" xmlns:m="http://schemas.openxmlformats.org/officeDocument/2006/math" xmlns:v="urn:schemas-microsoft-com:vml" xmlns:wp14="http://schemas.microsoft.com/office/word/2010/wordprocessingDrawing" xmlns:wp="http://schemas.openxmlformats.org/drawingml/2006/wordprocessingDrawing" xmlns:w10="urn:schemas-microsoft-com:office:word" xmlns:w="http://schemas.openxmlformats.org/wordprocessingml/2006/main" xmlns:w14="http://schemas.microsoft.com/office/word/2010/wordml" xmlns:w15="http://schemas.microsoft.com/office/word/2012/wordml" xmlns:w16cex="http://schemas.microsoft.com/office/word/2018/wordml/cex" xmlns:w16cid="http://schemas.microsoft.com/office/word/2016/wordml/cid" xmlns:w16="http://schemas.microsoft.com/office/word/2018/wordml" xmlns:w16du="http://schemas.microsoft.com/office/word/2023/wordml/word16du" xmlns:w16sdtdh="http://schemas.microsoft.com/office/word/2020/wordml/sdtdatahash" xmlns:w16se="http://schemas.microsoft.com/office/word/2015/wordml/symex" xmlns:wpg="http://schemas.microsoft.com/office/word/2010/wordprocessingGroup" xmlns:wpi="http://schemas.microsoft.com/office/word/2010/wordprocessingInk" xmlns:wne="http://schemas.microsoft.com/office/word/2006/wordml" xmlns:wps="http://schemas.microsoft.com/office/word/2010/wordprocessingShape" mc:Ignorable="w14 w15 w16se w16cid w16 w16cex w16sdtdh wp14">
   <w:body>
     <w:tbl>
       <w:tblPr>
@@ -376,7 +376,25 @@
                 <w:sz w:val="23"/>
                 <w:szCs w:val="23"/>
               </w:rPr>
-              <w:t xml:space="preserve">Khaled saad </w:t>
+              <w:t xml:space="preserve">Khaled </w:t>
+            </w:r>
+            <w:proofErr w:type="spellStart"/>
+            <w:r>
+              <w:rPr>
+                <w:rFonts w:ascii="Times New Roman" w:eastAsiaTheme="minorEastAsia" w:hAnsi="Times New Roman" w:cs="Times New Roman"/>
+                <w:sz w:val="23"/>
+                <w:szCs w:val="23"/>
+              </w:rPr>
+              <w:t>saad</w:t>
+            </w:r>
+            <w:proofErr w:type="spellEnd"/>
+            <w:r>
+              <w:rPr>
+                <w:rFonts w:ascii="Times New Roman" w:eastAsiaTheme="minorEastAsia" w:hAnsi="Times New Roman" w:cs="Times New Roman"/>
+                <w:sz w:val="23"/>
+                <w:szCs w:val="23"/>
+              </w:rPr>
+              <w:t xml:space="preserve"> </w:t>
             </w:r>
             <w:proofErr w:type="spellStart"/>
             <w:r>
@@ -2543,74 +2561,112 @@
         <w:t>Improvement over the first phase</w:t>
       </w:r>
     </w:p>
+    <w:tbl>
+      <w:tblPr>
+        <w:tblStyle w:val="TableGrid"/>
+        <w:tblW w:w="0" w:type="auto"/>
+        <w:tblInd w:w="10" w:type="dxa"/>
+        <w:tblLook w:val="04A0" w:firstRow="1" w:lastRow="0" w:firstColumn="1" w:lastColumn="0" w:noHBand="0" w:noVBand="1"/>
+      </w:tblPr>
+      <w:tblGrid>
+        <w:gridCol w:w="1965"/>
+        <w:gridCol w:w="8815"/>
+      </w:tblGrid>
+      <w:tr>
+        <w:tc>
+          <w:tcPr>
+            <w:tcW w:w="1965" w:type="dxa"/>
+          </w:tcPr>
+          <w:p>
+            <w:pPr>
+              <w:ind w:left="0" w:firstLine="0"/>
+            </w:pPr>
+            <w:r>
+              <w:t>REMARK 1:</w:t>
+            </w:r>
+          </w:p>
+        </w:tc>
+        <w:tc>
+          <w:tcPr>
+            <w:tcW w:w="8815" w:type="dxa"/>
+          </w:tcPr>
+          <w:p>
+            <w:pPr>
+              <w:ind w:left="0" w:firstLine="0"/>
+            </w:pPr>
+            <w:r>
+              <w:t>Adding previous submitted papers to the author</w:t>
+            </w:r>
+          </w:p>
+        </w:tc>
+      </w:tr>
+      <w:tr>
+        <w:tc>
+          <w:tcPr>
+            <w:tcW w:w="1965" w:type="dxa"/>
+          </w:tcPr>
+          <w:p>
+            <w:pPr>
+              <w:ind w:left="0" w:firstLine="0"/>
+            </w:pPr>
+            <w:r>
+              <w:t>REMARK 2:</w:t>
+            </w:r>
+          </w:p>
+        </w:tc>
+        <w:tc>
+          <w:tcPr>
+            <w:tcW w:w="8815" w:type="dxa"/>
+          </w:tcPr>
+          <w:p>
+            <w:pPr>
+              <w:ind w:left="0" w:firstLine="0"/>
+            </w:pPr>
+            <w:r>
+              <w:t>Change the Card to have Headings notifying the reviewer each part of the card</w:t>
+            </w:r>
+          </w:p>
+        </w:tc>
+      </w:tr>
+      <w:tr>
+        <w:tc>
+          <w:tcPr>
+            <w:tcW w:w="1965" w:type="dxa"/>
+          </w:tcPr>
+          <w:p>
+            <w:pPr>
+              <w:ind w:left="0" w:firstLine="0"/>
+            </w:pPr>
+            <w:r>
+              <w:t>REMARK 3:</w:t>
+            </w:r>
+          </w:p>
+        </w:tc>
+        <w:tc>
+          <w:tcPr>
+            <w:tcW w:w="8815" w:type="dxa"/>
+          </w:tcPr>
+          <w:p>
+            <w:pPr>
+              <w:ind w:left="0" w:firstLine="0"/>
+            </w:pPr>
+            <w:r>
+              <w:t>Fixing upload and download of file</w:t>
+            </w:r>
+          </w:p>
+        </w:tc>
+      </w:tr>
+    </w:tbl>
+    <w:p/>
     <w:p>
       <w:pPr>
-        <w:ind w:left="1800" w:firstLine="0"/>
-        <w:rPr>
-          <w:highlight w:val="yellow"/>
-        </w:rPr>
+        <w:pStyle w:val="Heading3"/>
       </w:pPr>
       <w:r>
-        <w:rPr>
-          <w:highlight w:val="yellow"/>
-        </w:rPr>
-        <w:t xml:space="preserve">Give details and proof about: </w:t>
+        <w:t>Remark 1:</w:t>
       </w:r>
     </w:p>
-    <w:p>
-      <w:pPr>
-        <w:pStyle w:val="ListParagraph"/>
-        <w:numPr>
-          <w:ilvl w:val="0"/>
-          <w:numId w:val="36"/>
-        </w:numPr>
-        <w:ind w:left="1800"/>
-        <w:rPr>
-          <w:highlight w:val="yellow"/>
-        </w:rPr>
-      </w:pPr>
-      <w:r>
-        <w:rPr>
-          <w:highlight w:val="yellow"/>
-        </w:rPr>
-        <w:t>What was missing in your previous phase</w:t>
-      </w:r>
-    </w:p>
-    <w:p>
-      <w:pPr>
-        <w:pStyle w:val="ListParagraph"/>
-        <w:numPr>
-          <w:ilvl w:val="0"/>
-          <w:numId w:val="36"/>
-        </w:numPr>
-        <w:ind w:left="1800"/>
-        <w:rPr>
-          <w:highlight w:val="yellow"/>
-        </w:rPr>
-      </w:pPr>
-      <w:r>
-        <w:rPr>
-          <w:highlight w:val="yellow"/>
-        </w:rPr>
-        <w:t>Your improvements + proofs</w:t>
-      </w:r>
-    </w:p>
-    <w:p>
-      <w:pPr>
-        <w:pStyle w:val="ListParagraph"/>
-        <w:numPr>
-          <w:ilvl w:val="0"/>
-          <w:numId w:val="36"/>
-        </w:numPr>
-        <w:ind w:left="1800"/>
-      </w:pPr>
-      <w:r>
-        <w:rPr>
-          <w:highlight w:val="yellow"/>
-        </w:rPr>
-        <w:t>What was not improved and still missing</w:t>
-      </w:r>
-    </w:p>
+    <w:p/>
     <w:p>
       <w:pPr>
         <w:pStyle w:val="Heading1"/>
@@ -2848,7 +2904,7 @@
 </file>
 
 <file path=word/endnotes.xml><?xml version="1.0" encoding="utf-8"?>
-<w:endnotes xmlns:wpc="http://schemas.microsoft.com/office/word/2010/wordprocessingCanvas" xmlns:cx="http://schemas.microsoft.com/office/drawing/2014/chartex" xmlns:cx1="http://schemas.microsoft.com/office/drawing/2015/9/8/chartex" xmlns:cx2="http://schemas.microsoft.com/office/drawing/2015/10/21/chartex" xmlns:cx3="http://schemas.microsoft.com/office/drawing/2016/5/9/chartex" xmlns:cx4="http://schemas.microsoft.com/office/drawing/2016/5/10/chartex" xmlns:cx5="http://schemas.microsoft.com/office/drawing/2016/5/11/chartex" xmlns:cx6="http://schemas.microsoft.com/office/drawing/2016/5/12/chartex" xmlns:cx7="http://schemas.microsoft.com/office/drawing/2016/5/13/chartex" xmlns:cx8="http://schemas.microsoft.com/office/drawing/2016/5/14/chartex" xmlns:mc="http://schemas.openxmlformats.org/markup-compatibility/2006" xmlns:aink="http://schemas.microsoft.com/office/drawing/2016/ink" xmlns:am3d="http://schemas.microsoft.com/office/drawing/2017/model3d" xmlns:o="urn:schemas-microsoft-com:office:office" xmlns:oel="http://schemas.microsoft.com/office/2019/extlst" xmlns:r="http://schemas.openxmlformats.org/officeDocument/2006/relationships" xmlns:m="http://schemas.openxmlformats.org/officeDocument/2006/math" xmlns:v="urn:schemas-microsoft-com:vml" xmlns:wp14="http://schemas.microsoft.com/office/word/2010/wordprocessingDrawing" xmlns:wp="http://schemas.openxmlformats.org/drawingml/2006/wordprocessingDrawing" xmlns:w10="urn:schemas-microsoft-com:office:word" xmlns:w="http://schemas.openxmlformats.org/wordprocessingml/2006/main" xmlns:w14="http://schemas.microsoft.com/office/word/2010/wordml" xmlns:w15="http://schemas.microsoft.com/office/word/2012/wordml" xmlns:w16cex="http://schemas.microsoft.com/office/word/2018/wordml/cex" xmlns:w16cid="http://schemas.microsoft.com/office/word/2016/wordml/cid" xmlns:w16="http://schemas.microsoft.com/office/word/2018/wordml" xmlns:w16sdtdh="http://schemas.microsoft.com/office/word/2020/wordml/sdtdatahash" xmlns:w16se="http://schemas.microsoft.com/office/word/2015/wordml/symex" xmlns:wpg="http://schemas.microsoft.com/office/word/2010/wordprocessingGroup" xmlns:wpi="http://schemas.microsoft.com/office/word/2010/wordprocessingInk" xmlns:wne="http://schemas.microsoft.com/office/word/2006/wordml" xmlns:wps="http://schemas.microsoft.com/office/word/2010/wordprocessingShape" mc:Ignorable="w14 w15 w16se w16cid w16 w16cex w16sdtdh wp14">
+<w:endnotes xmlns:wpc="http://schemas.microsoft.com/office/word/2010/wordprocessingCanvas" xmlns:cx="http://schemas.microsoft.com/office/drawing/2014/chartex" xmlns:cx1="http://schemas.microsoft.com/office/drawing/2015/9/8/chartex" xmlns:cx2="http://schemas.microsoft.com/office/drawing/2015/10/21/chartex" xmlns:cx3="http://schemas.microsoft.com/office/drawing/2016/5/9/chartex" xmlns:cx4="http://schemas.microsoft.com/office/drawing/2016/5/10/chartex" xmlns:cx5="http://schemas.microsoft.com/office/drawing/2016/5/11/chartex" xmlns:cx6="http://schemas.microsoft.com/office/drawing/2016/5/12/chartex" xmlns:cx7="http://schemas.microsoft.com/office/drawing/2016/5/13/chartex" xmlns:cx8="http://schemas.microsoft.com/office/drawing/2016/5/14/chartex" xmlns:mc="http://schemas.openxmlformats.org/markup-compatibility/2006" xmlns:aink="http://schemas.microsoft.com/office/drawing/2016/ink" xmlns:am3d="http://schemas.microsoft.com/office/drawing/2017/model3d" xmlns:o="urn:schemas-microsoft-com:office:office" xmlns:oel="http://schemas.microsoft.com/office/2019/extlst" xmlns:r="http://schemas.openxmlformats.org/officeDocument/2006/relationships" xmlns:m="http://schemas.openxmlformats.org/officeDocument/2006/math" xmlns:v="urn:schemas-microsoft-com:vml" xmlns:wp14="http://schemas.microsoft.com/office/word/2010/wordprocessingDrawing" xmlns:wp="http://schemas.openxmlformats.org/drawingml/2006/wordprocessingDrawing" xmlns:w10="urn:schemas-microsoft-com:office:word" xmlns:w="http://schemas.openxmlformats.org/wordprocessingml/2006/main" xmlns:w14="http://schemas.microsoft.com/office/word/2010/wordml" xmlns:w15="http://schemas.microsoft.com/office/word/2012/wordml" xmlns:w16cex="http://schemas.microsoft.com/office/word/2018/wordml/cex" xmlns:w16cid="http://schemas.microsoft.com/office/word/2016/wordml/cid" xmlns:w16="http://schemas.microsoft.com/office/word/2018/wordml" xmlns:w16du="http://schemas.microsoft.com/office/word/2023/wordml/word16du" xmlns:w16sdtdh="http://schemas.microsoft.com/office/word/2020/wordml/sdtdatahash" xmlns:w16se="http://schemas.microsoft.com/office/word/2015/wordml/symex" xmlns:wpg="http://schemas.microsoft.com/office/word/2010/wordprocessingGroup" xmlns:wpi="http://schemas.microsoft.com/office/word/2010/wordprocessingInk" xmlns:wne="http://schemas.microsoft.com/office/word/2006/wordml" xmlns:wps="http://schemas.microsoft.com/office/word/2010/wordprocessingShape" mc:Ignorable="w14 w15 w16se w16cid w16 w16cex w16sdtdh wp14">
   <w:endnote w:type="separator" w:id="-1">
     <w:p>
       <w:pPr>
@@ -2880,7 +2936,7 @@
 </file>
 
 <file path=word/footer1.xml><?xml version="1.0" encoding="utf-8"?>
-<w:ftr xmlns:wpc="http://schemas.microsoft.com/office/word/2010/wordprocessingCanvas" xmlns:cx="http://schemas.microsoft.com/office/drawing/2014/chartex" xmlns:cx1="http://schemas.microsoft.com/office/drawing/2015/9/8/chartex" xmlns:cx2="http://schemas.microsoft.com/office/drawing/2015/10/21/chartex" xmlns:cx3="http://schemas.microsoft.com/office/drawing/2016/5/9/chartex" xmlns:cx4="http://schemas.microsoft.com/office/drawing/2016/5/10/chartex" xmlns:cx5="http://schemas.microsoft.com/office/drawing/2016/5/11/chartex" xmlns:cx6="http://schemas.microsoft.com/office/drawing/2016/5/12/chartex" xmlns:cx7="http://schemas.microsoft.com/office/drawing/2016/5/13/chartex" xmlns:cx8="http://schemas.microsoft.com/office/drawing/2016/5/14/chartex" xmlns:mc="http://schemas.openxmlformats.org/markup-compatibility/2006" xmlns:aink="http://schemas.microsoft.com/office/drawing/2016/ink" xmlns:am3d="http://schemas.microsoft.com/office/drawing/2017/model3d" xmlns:o="urn:schemas-microsoft-com:office:office" xmlns:oel="http://schemas.microsoft.com/office/2019/extlst" xmlns:r="http://schemas.openxmlformats.org/officeDocument/2006/relationships" xmlns:m="http://schemas.openxmlformats.org/officeDocument/2006/math" xmlns:v="urn:schemas-microsoft-com:vml" xmlns:wp14="http://schemas.microsoft.com/office/word/2010/wordprocessingDrawing" xmlns:wp="http://schemas.openxmlformats.org/drawingml/2006/wordprocessingDrawing" xmlns:w10="urn:schemas-microsoft-com:office:word" xmlns:w="http://schemas.openxmlformats.org/wordprocessingml/2006/main" xmlns:w14="http://schemas.microsoft.com/office/word/2010/wordml" xmlns:w15="http://schemas.microsoft.com/office/word/2012/wordml" xmlns:w16cex="http://schemas.microsoft.com/office/word/2018/wordml/cex" xmlns:w16cid="http://schemas.microsoft.com/office/word/2016/wordml/cid" xmlns:w16="http://schemas.microsoft.com/office/word/2018/wordml" xmlns:w16sdtdh="http://schemas.microsoft.com/office/word/2020/wordml/sdtdatahash" xmlns:w16se="http://schemas.microsoft.com/office/word/2015/wordml/symex" xmlns:wpg="http://schemas.microsoft.com/office/word/2010/wordprocessingGroup" xmlns:wpi="http://schemas.microsoft.com/office/word/2010/wordprocessingInk" xmlns:wne="http://schemas.microsoft.com/office/word/2006/wordml" xmlns:wps="http://schemas.microsoft.com/office/word/2010/wordprocessingShape" mc:Ignorable="w14 w15 w16se w16cid w16 w16cex w16sdtdh wp14">
+<w:ftr xmlns:wpc="http://schemas.microsoft.com/office/word/2010/wordprocessingCanvas" xmlns:cx="http://schemas.microsoft.com/office/drawing/2014/chartex" xmlns:cx1="http://schemas.microsoft.com/office/drawing/2015/9/8/chartex" xmlns:cx2="http://schemas.microsoft.com/office/drawing/2015/10/21/chartex" xmlns:cx3="http://schemas.microsoft.com/office/drawing/2016/5/9/chartex" xmlns:cx4="http://schemas.microsoft.com/office/drawing/2016/5/10/chartex" xmlns:cx5="http://schemas.microsoft.com/office/drawing/2016/5/11/chartex" xmlns:cx6="http://schemas.microsoft.com/office/drawing/2016/5/12/chartex" xmlns:cx7="http://schemas.microsoft.com/office/drawing/2016/5/13/chartex" xmlns:cx8="http://schemas.microsoft.com/office/drawing/2016/5/14/chartex" xmlns:mc="http://schemas.openxmlformats.org/markup-compatibility/2006" xmlns:aink="http://schemas.microsoft.com/office/drawing/2016/ink" xmlns:am3d="http://schemas.microsoft.com/office/drawing/2017/model3d" xmlns:o="urn:schemas-microsoft-com:office:office" xmlns:oel="http://schemas.microsoft.com/office/2019/extlst" xmlns:r="http://schemas.openxmlformats.org/officeDocument/2006/relationships" xmlns:m="http://schemas.openxmlformats.org/officeDocument/2006/math" xmlns:v="urn:schemas-microsoft-com:vml" xmlns:wp14="http://schemas.microsoft.com/office/word/2010/wordprocessingDrawing" xmlns:wp="http://schemas.openxmlformats.org/drawingml/2006/wordprocessingDrawing" xmlns:w10="urn:schemas-microsoft-com:office:word" xmlns:w="http://schemas.openxmlformats.org/wordprocessingml/2006/main" xmlns:w14="http://schemas.microsoft.com/office/word/2010/wordml" xmlns:w15="http://schemas.microsoft.com/office/word/2012/wordml" xmlns:w16cex="http://schemas.microsoft.com/office/word/2018/wordml/cex" xmlns:w16cid="http://schemas.microsoft.com/office/word/2016/wordml/cid" xmlns:w16="http://schemas.microsoft.com/office/word/2018/wordml" xmlns:w16du="http://schemas.microsoft.com/office/word/2023/wordml/word16du" xmlns:w16sdtdh="http://schemas.microsoft.com/office/word/2020/wordml/sdtdatahash" xmlns:w16se="http://schemas.microsoft.com/office/word/2015/wordml/symex" xmlns:wpg="http://schemas.microsoft.com/office/word/2010/wordprocessingGroup" xmlns:wpi="http://schemas.microsoft.com/office/word/2010/wordprocessingInk" xmlns:wne="http://schemas.microsoft.com/office/word/2006/wordml" xmlns:wps="http://schemas.microsoft.com/office/word/2010/wordprocessingShape" mc:Ignorable="w14 w15 w16se w16cid w16 w16cex w16sdtdh wp14">
   <w:p>
     <w:pPr>
       <w:spacing w:after="0" w:line="259" w:lineRule="auto"/>
@@ -2926,7 +2982,7 @@
 </file>
 
 <file path=word/footer2.xml><?xml version="1.0" encoding="utf-8"?>
-<w:ftr xmlns:wpc="http://schemas.microsoft.com/office/word/2010/wordprocessingCanvas" xmlns:cx="http://schemas.microsoft.com/office/drawing/2014/chartex" xmlns:cx1="http://schemas.microsoft.com/office/drawing/2015/9/8/chartex" xmlns:cx2="http://schemas.microsoft.com/office/drawing/2015/10/21/chartex" xmlns:cx3="http://schemas.microsoft.com/office/drawing/2016/5/9/chartex" xmlns:cx4="http://schemas.microsoft.com/office/drawing/2016/5/10/chartex" xmlns:cx5="http://schemas.microsoft.com/office/drawing/2016/5/11/chartex" xmlns:cx6="http://schemas.microsoft.com/office/drawing/2016/5/12/chartex" xmlns:cx7="http://schemas.microsoft.com/office/drawing/2016/5/13/chartex" xmlns:cx8="http://schemas.microsoft.com/office/drawing/2016/5/14/chartex" xmlns:mc="http://schemas.openxmlformats.org/markup-compatibility/2006" xmlns:aink="http://schemas.microsoft.com/office/drawing/2016/ink" xmlns:am3d="http://schemas.microsoft.com/office/drawing/2017/model3d" xmlns:o="urn:schemas-microsoft-com:office:office" xmlns:oel="http://schemas.microsoft.com/office/2019/extlst" xmlns:r="http://schemas.openxmlformats.org/officeDocument/2006/relationships" xmlns:m="http://schemas.openxmlformats.org/officeDocument/2006/math" xmlns:v="urn:schemas-microsoft-com:vml" xmlns:wp14="http://schemas.microsoft.com/office/word/2010/wordprocessingDrawing" xmlns:wp="http://schemas.openxmlformats.org/drawingml/2006/wordprocessingDrawing" xmlns:w10="urn:schemas-microsoft-com:office:word" xmlns:w="http://schemas.openxmlformats.org/wordprocessingml/2006/main" xmlns:w14="http://schemas.microsoft.com/office/word/2010/wordml" xmlns:w15="http://schemas.microsoft.com/office/word/2012/wordml" xmlns:w16cex="http://schemas.microsoft.com/office/word/2018/wordml/cex" xmlns:w16cid="http://schemas.microsoft.com/office/word/2016/wordml/cid" xmlns:w16="http://schemas.microsoft.com/office/word/2018/wordml" xmlns:w16sdtdh="http://schemas.microsoft.com/office/word/2020/wordml/sdtdatahash" xmlns:w16se="http://schemas.microsoft.com/office/word/2015/wordml/symex" xmlns:wpg="http://schemas.microsoft.com/office/word/2010/wordprocessingGroup" xmlns:wpi="http://schemas.microsoft.com/office/word/2010/wordprocessingInk" xmlns:wne="http://schemas.microsoft.com/office/word/2006/wordml" xmlns:wps="http://schemas.microsoft.com/office/word/2010/wordprocessingShape" mc:Ignorable="w14 w15 w16se w16cid w16 w16cex w16sdtdh wp14">
+<w:ftr xmlns:wpc="http://schemas.microsoft.com/office/word/2010/wordprocessingCanvas" xmlns:cx="http://schemas.microsoft.com/office/drawing/2014/chartex" xmlns:cx1="http://schemas.microsoft.com/office/drawing/2015/9/8/chartex" xmlns:cx2="http://schemas.microsoft.com/office/drawing/2015/10/21/chartex" xmlns:cx3="http://schemas.microsoft.com/office/drawing/2016/5/9/chartex" xmlns:cx4="http://schemas.microsoft.com/office/drawing/2016/5/10/chartex" xmlns:cx5="http://schemas.microsoft.com/office/drawing/2016/5/11/chartex" xmlns:cx6="http://schemas.microsoft.com/office/drawing/2016/5/12/chartex" xmlns:cx7="http://schemas.microsoft.com/office/drawing/2016/5/13/chartex" xmlns:cx8="http://schemas.microsoft.com/office/drawing/2016/5/14/chartex" xmlns:mc="http://schemas.openxmlformats.org/markup-compatibility/2006" xmlns:aink="http://schemas.microsoft.com/office/drawing/2016/ink" xmlns:am3d="http://schemas.microsoft.com/office/drawing/2017/model3d" xmlns:o="urn:schemas-microsoft-com:office:office" xmlns:oel="http://schemas.microsoft.com/office/2019/extlst" xmlns:r="http://schemas.openxmlformats.org/officeDocument/2006/relationships" xmlns:m="http://schemas.openxmlformats.org/officeDocument/2006/math" xmlns:v="urn:schemas-microsoft-com:vml" xmlns:wp14="http://schemas.microsoft.com/office/word/2010/wordprocessingDrawing" xmlns:wp="http://schemas.openxmlformats.org/drawingml/2006/wordprocessingDrawing" xmlns:w10="urn:schemas-microsoft-com:office:word" xmlns:w="http://schemas.openxmlformats.org/wordprocessingml/2006/main" xmlns:w14="http://schemas.microsoft.com/office/word/2010/wordml" xmlns:w15="http://schemas.microsoft.com/office/word/2012/wordml" xmlns:w16cex="http://schemas.microsoft.com/office/word/2018/wordml/cex" xmlns:w16cid="http://schemas.microsoft.com/office/word/2016/wordml/cid" xmlns:w16="http://schemas.microsoft.com/office/word/2018/wordml" xmlns:w16du="http://schemas.microsoft.com/office/word/2023/wordml/word16du" xmlns:w16sdtdh="http://schemas.microsoft.com/office/word/2020/wordml/sdtdatahash" xmlns:w16se="http://schemas.microsoft.com/office/word/2015/wordml/symex" xmlns:wpg="http://schemas.microsoft.com/office/word/2010/wordprocessingGroup" xmlns:wpi="http://schemas.microsoft.com/office/word/2010/wordprocessingInk" xmlns:wne="http://schemas.microsoft.com/office/word/2006/wordml" xmlns:wps="http://schemas.microsoft.com/office/word/2010/wordprocessingShape" mc:Ignorable="w14 w15 w16se w16cid w16 w16cex w16sdtdh wp14">
   <w:p>
     <w:pPr>
       <w:spacing w:after="0" w:line="259" w:lineRule="auto"/>
@@ -2973,7 +3029,7 @@
 </file>
 
 <file path=word/footer3.xml><?xml version="1.0" encoding="utf-8"?>
-<w:ftr xmlns:wpc="http://schemas.microsoft.com/office/word/2010/wordprocessingCanvas" xmlns:cx="http://schemas.microsoft.com/office/drawing/2014/chartex" xmlns:cx1="http://schemas.microsoft.com/office/drawing/2015/9/8/chartex" xmlns:cx2="http://schemas.microsoft.com/office/drawing/2015/10/21/chartex" xmlns:cx3="http://schemas.microsoft.com/office/drawing/2016/5/9/chartex" xmlns:cx4="http://schemas.microsoft.com/office/drawing/2016/5/10/chartex" xmlns:cx5="http://schemas.microsoft.com/office/drawing/2016/5/11/chartex" xmlns:cx6="http://schemas.microsoft.com/office/drawing/2016/5/12/chartex" xmlns:cx7="http://schemas.microsoft.com/office/drawing/2016/5/13/chartex" xmlns:cx8="http://schemas.microsoft.com/office/drawing/2016/5/14/chartex" xmlns:mc="http://schemas.openxmlformats.org/markup-compatibility/2006" xmlns:aink="http://schemas.microsoft.com/office/drawing/2016/ink" xmlns:am3d="http://schemas.microsoft.com/office/drawing/2017/model3d" xmlns:o="urn:schemas-microsoft-com:office:office" xmlns:oel="http://schemas.microsoft.com/office/2019/extlst" xmlns:r="http://schemas.openxmlformats.org/officeDocument/2006/relationships" xmlns:m="http://schemas.openxmlformats.org/officeDocument/2006/math" xmlns:v="urn:schemas-microsoft-com:vml" xmlns:wp14="http://schemas.microsoft.com/office/word/2010/wordprocessingDrawing" xmlns:wp="http://schemas.openxmlformats.org/drawingml/2006/wordprocessingDrawing" xmlns:w10="urn:schemas-microsoft-com:office:word" xmlns:w="http://schemas.openxmlformats.org/wordprocessingml/2006/main" xmlns:w14="http://schemas.microsoft.com/office/word/2010/wordml" xmlns:w15="http://schemas.microsoft.com/office/word/2012/wordml" xmlns:w16cex="http://schemas.microsoft.com/office/word/2018/wordml/cex" xmlns:w16cid="http://schemas.microsoft.com/office/word/2016/wordml/cid" xmlns:w16="http://schemas.microsoft.com/office/word/2018/wordml" xmlns:w16sdtdh="http://schemas.microsoft.com/office/word/2020/wordml/sdtdatahash" xmlns:w16se="http://schemas.microsoft.com/office/word/2015/wordml/symex" xmlns:wpg="http://schemas.microsoft.com/office/word/2010/wordprocessingGroup" xmlns:wpi="http://schemas.microsoft.com/office/word/2010/wordprocessingInk" xmlns:wne="http://schemas.microsoft.com/office/word/2006/wordml" xmlns:wps="http://schemas.microsoft.com/office/word/2010/wordprocessingShape" mc:Ignorable="w14 w15 w16se w16cid w16 w16cex w16sdtdh wp14">
+<w:ftr xmlns:wpc="http://schemas.microsoft.com/office/word/2010/wordprocessingCanvas" xmlns:cx="http://schemas.microsoft.com/office/drawing/2014/chartex" xmlns:cx1="http://schemas.microsoft.com/office/drawing/2015/9/8/chartex" xmlns:cx2="http://schemas.microsoft.com/office/drawing/2015/10/21/chartex" xmlns:cx3="http://schemas.microsoft.com/office/drawing/2016/5/9/chartex" xmlns:cx4="http://schemas.microsoft.com/office/drawing/2016/5/10/chartex" xmlns:cx5="http://schemas.microsoft.com/office/drawing/2016/5/11/chartex" xmlns:cx6="http://schemas.microsoft.com/office/drawing/2016/5/12/chartex" xmlns:cx7="http://schemas.microsoft.com/office/drawing/2016/5/13/chartex" xmlns:cx8="http://schemas.microsoft.com/office/drawing/2016/5/14/chartex" xmlns:mc="http://schemas.openxmlformats.org/markup-compatibility/2006" xmlns:aink="http://schemas.microsoft.com/office/drawing/2016/ink" xmlns:am3d="http://schemas.microsoft.com/office/drawing/2017/model3d" xmlns:o="urn:schemas-microsoft-com:office:office" xmlns:oel="http://schemas.microsoft.com/office/2019/extlst" xmlns:r="http://schemas.openxmlformats.org/officeDocument/2006/relationships" xmlns:m="http://schemas.openxmlformats.org/officeDocument/2006/math" xmlns:v="urn:schemas-microsoft-com:vml" xmlns:wp14="http://schemas.microsoft.com/office/word/2010/wordprocessingDrawing" xmlns:wp="http://schemas.openxmlformats.org/drawingml/2006/wordprocessingDrawing" xmlns:w10="urn:schemas-microsoft-com:office:word" xmlns:w="http://schemas.openxmlformats.org/wordprocessingml/2006/main" xmlns:w14="http://schemas.microsoft.com/office/word/2010/wordml" xmlns:w15="http://schemas.microsoft.com/office/word/2012/wordml" xmlns:w16cex="http://schemas.microsoft.com/office/word/2018/wordml/cex" xmlns:w16cid="http://schemas.microsoft.com/office/word/2016/wordml/cid" xmlns:w16="http://schemas.microsoft.com/office/word/2018/wordml" xmlns:w16du="http://schemas.microsoft.com/office/word/2023/wordml/word16du" xmlns:w16sdtdh="http://schemas.microsoft.com/office/word/2020/wordml/sdtdatahash" xmlns:w16se="http://schemas.microsoft.com/office/word/2015/wordml/symex" xmlns:wpg="http://schemas.microsoft.com/office/word/2010/wordprocessingGroup" xmlns:wpi="http://schemas.microsoft.com/office/word/2010/wordprocessingInk" xmlns:wne="http://schemas.microsoft.com/office/word/2006/wordml" xmlns:wps="http://schemas.microsoft.com/office/word/2010/wordprocessingShape" mc:Ignorable="w14 w15 w16se w16cid w16 w16cex w16sdtdh wp14">
   <w:p>
     <w:pPr>
       <w:spacing w:after="0" w:line="259" w:lineRule="auto"/>
@@ -3019,7 +3075,7 @@
 </file>
 
 <file path=word/footnotes.xml><?xml version="1.0" encoding="utf-8"?>
-<w:footnotes xmlns:wpc="http://schemas.microsoft.com/office/word/2010/wordprocessingCanvas" xmlns:cx="http://schemas.microsoft.com/office/drawing/2014/chartex" xmlns:cx1="http://schemas.microsoft.com/office/drawing/2015/9/8/chartex" xmlns:cx2="http://schemas.microsoft.com/office/drawing/2015/10/21/chartex" xmlns:cx3="http://schemas.microsoft.com/office/drawing/2016/5/9/chartex" xmlns:cx4="http://schemas.microsoft.com/office/drawing/2016/5/10/chartex" xmlns:cx5="http://schemas.microsoft.com/office/drawing/2016/5/11/chartex" xmlns:cx6="http://schemas.microsoft.com/office/drawing/2016/5/12/chartex" xmlns:cx7="http://schemas.microsoft.com/office/drawing/2016/5/13/chartex" xmlns:cx8="http://schemas.microsoft.com/office/drawing/2016/5/14/chartex" xmlns:mc="http://schemas.openxmlformats.org/markup-compatibility/2006" xmlns:aink="http://schemas.microsoft.com/office/drawing/2016/ink" xmlns:am3d="http://schemas.microsoft.com/office/drawing/2017/model3d" xmlns:o="urn:schemas-microsoft-com:office:office" xmlns:oel="http://schemas.microsoft.com/office/2019/extlst" xmlns:r="http://schemas.openxmlformats.org/officeDocument/2006/relationships" xmlns:m="http://schemas.openxmlformats.org/officeDocument/2006/math" xmlns:v="urn:schemas-microsoft-com:vml" xmlns:wp14="http://schemas.microsoft.com/office/word/2010/wordprocessingDrawing" xmlns:wp="http://schemas.openxmlformats.org/drawingml/2006/wordprocessingDrawing" xmlns:w10="urn:schemas-microsoft-com:office:word" xmlns:w="http://schemas.openxmlformats.org/wordprocessingml/2006/main" xmlns:w14="http://schemas.microsoft.com/office/word/2010/wordml" xmlns:w15="http://schemas.microsoft.com/office/word/2012/wordml" xmlns:w16cex="http://schemas.microsoft.com/office/word/2018/wordml/cex" xmlns:w16cid="http://schemas.microsoft.com/office/word/2016/wordml/cid" xmlns:w16="http://schemas.microsoft.com/office/word/2018/wordml" xmlns:w16sdtdh="http://schemas.microsoft.com/office/word/2020/wordml/sdtdatahash" xmlns:w16se="http://schemas.microsoft.com/office/word/2015/wordml/symex" xmlns:wpg="http://schemas.microsoft.com/office/word/2010/wordprocessingGroup" xmlns:wpi="http://schemas.microsoft.com/office/word/2010/wordprocessingInk" xmlns:wne="http://schemas.microsoft.com/office/word/2006/wordml" xmlns:wps="http://schemas.microsoft.com/office/word/2010/wordprocessingShape" mc:Ignorable="w14 w15 w16se w16cid w16 w16cex w16sdtdh wp14">
+<w:footnotes xmlns:wpc="http://schemas.microsoft.com/office/word/2010/wordprocessingCanvas" xmlns:cx="http://schemas.microsoft.com/office/drawing/2014/chartex" xmlns:cx1="http://schemas.microsoft.com/office/drawing/2015/9/8/chartex" xmlns:cx2="http://schemas.microsoft.com/office/drawing/2015/10/21/chartex" xmlns:cx3="http://schemas.microsoft.com/office/drawing/2016/5/9/chartex" xmlns:cx4="http://schemas.microsoft.com/office/drawing/2016/5/10/chartex" xmlns:cx5="http://schemas.microsoft.com/office/drawing/2016/5/11/chartex" xmlns:cx6="http://schemas.microsoft.com/office/drawing/2016/5/12/chartex" xmlns:cx7="http://schemas.microsoft.com/office/drawing/2016/5/13/chartex" xmlns:cx8="http://schemas.microsoft.com/office/drawing/2016/5/14/chartex" xmlns:mc="http://schemas.openxmlformats.org/markup-compatibility/2006" xmlns:aink="http://schemas.microsoft.com/office/drawing/2016/ink" xmlns:am3d="http://schemas.microsoft.com/office/drawing/2017/model3d" xmlns:o="urn:schemas-microsoft-com:office:office" xmlns:oel="http://schemas.microsoft.com/office/2019/extlst" xmlns:r="http://schemas.openxmlformats.org/officeDocument/2006/relationships" xmlns:m="http://schemas.openxmlformats.org/officeDocument/2006/math" xmlns:v="urn:schemas-microsoft-com:vml" xmlns:wp14="http://schemas.microsoft.com/office/word/2010/wordprocessingDrawing" xmlns:wp="http://schemas.openxmlformats.org/drawingml/2006/wordprocessingDrawing" xmlns:w10="urn:schemas-microsoft-com:office:word" xmlns:w="http://schemas.openxmlformats.org/wordprocessingml/2006/main" xmlns:w14="http://schemas.microsoft.com/office/word/2010/wordml" xmlns:w15="http://schemas.microsoft.com/office/word/2012/wordml" xmlns:w16cex="http://schemas.microsoft.com/office/word/2018/wordml/cex" xmlns:w16cid="http://schemas.microsoft.com/office/word/2016/wordml/cid" xmlns:w16="http://schemas.microsoft.com/office/word/2018/wordml" xmlns:w16du="http://schemas.microsoft.com/office/word/2023/wordml/word16du" xmlns:w16sdtdh="http://schemas.microsoft.com/office/word/2020/wordml/sdtdatahash" xmlns:w16se="http://schemas.microsoft.com/office/word/2015/wordml/symex" xmlns:wpg="http://schemas.microsoft.com/office/word/2010/wordprocessingGroup" xmlns:wpi="http://schemas.microsoft.com/office/word/2010/wordprocessingInk" xmlns:wne="http://schemas.microsoft.com/office/word/2006/wordml" xmlns:wps="http://schemas.microsoft.com/office/word/2010/wordprocessingShape" mc:Ignorable="w14 w15 w16se w16cid w16 w16cex w16sdtdh wp14">
   <w:footnote w:type="separator" w:id="-1">
     <w:p>
       <w:pPr>
@@ -3051,7 +3107,7 @@
 </file>
 
 <file path=word/numbering.xml><?xml version="1.0" encoding="utf-8"?>
-<w:numbering xmlns:wpc="http://schemas.microsoft.com/office/word/2010/wordprocessingCanvas" xmlns:cx="http://schemas.microsoft.com/office/drawing/2014/chartex" xmlns:cx1="http://schemas.microsoft.com/office/drawing/2015/9/8/chartex" xmlns:cx2="http://schemas.microsoft.com/office/drawing/2015/10/21/chartex" xmlns:cx3="http://schemas.microsoft.com/office/drawing/2016/5/9/chartex" xmlns:cx4="http://schemas.microsoft.com/office/drawing/2016/5/10/chartex" xmlns:cx5="http://schemas.microsoft.com/office/drawing/2016/5/11/chartex" xmlns:cx6="http://schemas.microsoft.com/office/drawing/2016/5/12/chartex" xmlns:cx7="http://schemas.microsoft.com/office/drawing/2016/5/13/chartex" xmlns:cx8="http://schemas.microsoft.com/office/drawing/2016/5/14/chartex" xmlns:mc="http://schemas.openxmlformats.org/markup-compatibility/2006" xmlns:aink="http://schemas.microsoft.com/office/drawing/2016/ink" xmlns:am3d="http://schemas.microsoft.com/office/drawing/2017/model3d" xmlns:o="urn:schemas-microsoft-com:office:office" xmlns:oel="http://schemas.microsoft.com/office/2019/extlst" xmlns:r="http://schemas.openxmlformats.org/officeDocument/2006/relationships" xmlns:m="http://schemas.openxmlformats.org/officeDocument/2006/math" xmlns:v="urn:schemas-microsoft-com:vml" xmlns:wp14="http://schemas.microsoft.com/office/word/2010/wordprocessingDrawing" xmlns:wp="http://schemas.openxmlformats.org/drawingml/2006/wordprocessingDrawing" xmlns:w10="urn:schemas-microsoft-com:office:word" xmlns:w="http://schemas.openxmlformats.org/wordprocessingml/2006/main" xmlns:w14="http://schemas.microsoft.com/office/word/2010/wordml" xmlns:w15="http://schemas.microsoft.com/office/word/2012/wordml" xmlns:w16cex="http://schemas.microsoft.com/office/word/2018/wordml/cex" xmlns:w16cid="http://schemas.microsoft.com/office/word/2016/wordml/cid" xmlns:w16="http://schemas.microsoft.com/office/word/2018/wordml" xmlns:w16sdtdh="http://schemas.microsoft.com/office/word/2020/wordml/sdtdatahash" xmlns:w16se="http://schemas.microsoft.com/office/word/2015/wordml/symex" xmlns:wpg="http://schemas.microsoft.com/office/word/2010/wordprocessingGroup" xmlns:wpi="http://schemas.microsoft.com/office/word/2010/wordprocessingInk" xmlns:wne="http://schemas.microsoft.com/office/word/2006/wordml" xmlns:wps="http://schemas.microsoft.com/office/word/2010/wordprocessingShape" mc:Ignorable="w14 w15 w16se w16cid w16 w16cex w16sdtdh wp14">
+<w:numbering xmlns:wpc="http://schemas.microsoft.com/office/word/2010/wordprocessingCanvas" xmlns:cx="http://schemas.microsoft.com/office/drawing/2014/chartex" xmlns:cx1="http://schemas.microsoft.com/office/drawing/2015/9/8/chartex" xmlns:cx2="http://schemas.microsoft.com/office/drawing/2015/10/21/chartex" xmlns:cx3="http://schemas.microsoft.com/office/drawing/2016/5/9/chartex" xmlns:cx4="http://schemas.microsoft.com/office/drawing/2016/5/10/chartex" xmlns:cx5="http://schemas.microsoft.com/office/drawing/2016/5/11/chartex" xmlns:cx6="http://schemas.microsoft.com/office/drawing/2016/5/12/chartex" xmlns:cx7="http://schemas.microsoft.com/office/drawing/2016/5/13/chartex" xmlns:cx8="http://schemas.microsoft.com/office/drawing/2016/5/14/chartex" xmlns:mc="http://schemas.openxmlformats.org/markup-compatibility/2006" xmlns:aink="http://schemas.microsoft.com/office/drawing/2016/ink" xmlns:am3d="http://schemas.microsoft.com/office/drawing/2017/model3d" xmlns:o="urn:schemas-microsoft-com:office:office" xmlns:oel="http://schemas.microsoft.com/office/2019/extlst" xmlns:r="http://schemas.openxmlformats.org/officeDocument/2006/relationships" xmlns:m="http://schemas.openxmlformats.org/officeDocument/2006/math" xmlns:v="urn:schemas-microsoft-com:vml" xmlns:wp14="http://schemas.microsoft.com/office/word/2010/wordprocessingDrawing" xmlns:wp="http://schemas.openxmlformats.org/drawingml/2006/wordprocessingDrawing" xmlns:w10="urn:schemas-microsoft-com:office:word" xmlns:w="http://schemas.openxmlformats.org/wordprocessingml/2006/main" xmlns:w14="http://schemas.microsoft.com/office/word/2010/wordml" xmlns:w15="http://schemas.microsoft.com/office/word/2012/wordml" xmlns:w16cex="http://schemas.microsoft.com/office/word/2018/wordml/cex" xmlns:w16cid="http://schemas.microsoft.com/office/word/2016/wordml/cid" xmlns:w16="http://schemas.microsoft.com/office/word/2018/wordml" xmlns:w16du="http://schemas.microsoft.com/office/word/2023/wordml/word16du" xmlns:w16sdtdh="http://schemas.microsoft.com/office/word/2020/wordml/sdtdatahash" xmlns:w16se="http://schemas.microsoft.com/office/word/2015/wordml/symex" xmlns:wpg="http://schemas.microsoft.com/office/word/2010/wordprocessingGroup" xmlns:wpi="http://schemas.microsoft.com/office/word/2010/wordprocessingInk" xmlns:wne="http://schemas.microsoft.com/office/word/2006/wordml" xmlns:wps="http://schemas.microsoft.com/office/word/2010/wordprocessingShape" mc:Ignorable="w14 w15 w16se w16cid w16 w16cex w16sdtdh wp14">
   <w:numPicBullet w:numPicBulletId="0">
     <w:pict>
       <v:shapetype id="_x0000_t75" coordsize="21600,21600" o:spt="75" o:preferrelative="t" path="m@4@5l@4@11@9@11@9@5xe" filled="f" stroked="f">
@@ -3073,7 +3129,7 @@
         <v:path o:extrusionok="f" gradientshapeok="t" o:connecttype="rect"/>
         <o:lock v:ext="edit" aspectratio="t"/>
       </v:shapetype>
-      <v:shape id="_x0000_i1034" type="#_x0000_t75" style="width:14.25pt;height:14.25pt;visibility:visible" o:bullet="t">
+      <v:shape id="_x0000_i1043" type="#_x0000_t75" style="width:13.9pt;height:13.9pt;visibility:visible" o:bullet="t">
         <v:imagedata r:id="rId1" o:title=""/>
       </v:shape>
     </w:pict>
@@ -7757,7 +7813,6 @@
     <w:next w:val="Normal"/>
     <w:link w:val="Heading3Char"/>
     <w:uiPriority w:val="9"/>
-    <w:semiHidden/>
     <w:unhideWhenUsed/>
     <w:qFormat/>
     <w:rsid w:val="007E143A"/>
@@ -8597,7 +8652,6 @@
     <w:basedOn w:val="DefaultParagraphFont"/>
     <w:link w:val="Heading3"/>
     <w:uiPriority w:val="9"/>
-    <w:semiHidden/>
     <w:rsid w:val="007E143A"/>
     <w:rPr>
       <w:rFonts w:asciiTheme="majorHAnsi" w:eastAsiaTheme="majorEastAsia" w:hAnsiTheme="majorHAnsi" w:cstheme="majorBidi"/>
@@ -8981,12 +9035,7 @@
 </file>
 
 <file path=customXml/item1.xml><?xml version="1.0" encoding="utf-8"?>
-<?mso-contentType ?>
-<FormTemplates xmlns="http://schemas.microsoft.com/sharepoint/v3/contenttype/forms">
-  <Display>DocumentLibraryForm</Display>
-  <Edit>DocumentLibraryForm</Edit>
-  <New>DocumentLibraryForm</New>
-</FormTemplates>
+<b:Sources xmlns:b="http://schemas.openxmlformats.org/officeDocument/2006/bibliography" xmlns="http://schemas.openxmlformats.org/officeDocument/2006/bibliography" SelectedStyle="\APASixthEditionOfficeOnline.xsl" StyleName="APA" Version="6"/>
 </file>
 
 <file path=customXml/item2.xml><?xml version="1.0" encoding="utf-8"?>
@@ -9004,7 +9053,12 @@
 </file>
 
 <file path=customXml/item3.xml><?xml version="1.0" encoding="utf-8"?>
-<b:Sources xmlns:b="http://schemas.openxmlformats.org/officeDocument/2006/bibliography" xmlns="http://schemas.openxmlformats.org/officeDocument/2006/bibliography" SelectedStyle="\APASixthEditionOfficeOnline.xsl" StyleName="APA" Version="6"/>
+<?mso-contentType ?>
+<FormTemplates xmlns="http://schemas.microsoft.com/sharepoint/v3/contenttype/forms">
+  <Display>DocumentLibraryForm</Display>
+  <Edit>DocumentLibraryForm</Edit>
+  <New>DocumentLibraryForm</New>
+</FormTemplates>
 </file>
 
 <file path=customXml/item4.xml><?xml version="1.0" encoding="utf-8"?>
@@ -9225,9 +9279,9 @@
 </file>
 
 <file path=customXml/itemProps1.xml><?xml version="1.0" encoding="utf-8"?>
-<ds:datastoreItem xmlns:ds="http://schemas.openxmlformats.org/officeDocument/2006/customXml" ds:itemID="{899977B6-4170-4EBB-8EC3-1772808F953C}">
+<ds:datastoreItem xmlns:ds="http://schemas.openxmlformats.org/officeDocument/2006/customXml" ds:itemID="{40D5899E-BDBE-4F98-B110-6F034E5CF74A}">
   <ds:schemaRefs>
-    <ds:schemaRef ds:uri="http://schemas.microsoft.com/sharepoint/v3/contenttype/forms"/>
+    <ds:schemaRef ds:uri="http://schemas.openxmlformats.org/officeDocument/2006/bibliography"/>
   </ds:schemaRefs>
 </ds:datastoreItem>
 </file>
@@ -9243,9 +9297,9 @@
 </file>
 
 <file path=customXml/itemProps3.xml><?xml version="1.0" encoding="utf-8"?>
-<ds:datastoreItem xmlns:ds="http://schemas.openxmlformats.org/officeDocument/2006/customXml" ds:itemID="{40D5899E-BDBE-4F98-B110-6F034E5CF74A}">
+<ds:datastoreItem xmlns:ds="http://schemas.openxmlformats.org/officeDocument/2006/customXml" ds:itemID="{899977B6-4170-4EBB-8EC3-1772808F953C}">
   <ds:schemaRefs>
-    <ds:schemaRef ds:uri="http://schemas.openxmlformats.org/officeDocument/2006/bibliography"/>
+    <ds:schemaRef ds:uri="http://schemas.microsoft.com/sharepoint/v3/contenttype/forms"/>
   </ds:schemaRefs>
 </ds:datastoreItem>
 </file>

--- a/CMPS350-Project-Phase2.docx
+++ b/CMPS350-Project-Phase2.docx
@@ -656,6 +656,7 @@
         </w:rPr>
         <w:t xml:space="preserve"> or </w:t>
       </w:r>
+      <w:proofErr w:type="gramStart"/>
       <w:r>
         <w:rPr>
           <w:b/>
@@ -665,7 +666,19 @@
           <w:szCs w:val="21"/>
           <w:shd w:val="clear" w:color="auto" w:fill="FFFFFF" w:themeFill="background1"/>
         </w:rPr>
-        <w:t>Not done</w:t>
+        <w:t>Not</w:t>
+      </w:r>
+      <w:proofErr w:type="gramEnd"/>
+      <w:r>
+        <w:rPr>
+          <w:b/>
+          <w:i/>
+          <w:iCs/>
+          <w:sz w:val="21"/>
+          <w:szCs w:val="21"/>
+          <w:shd w:val="clear" w:color="auto" w:fill="FFFFFF" w:themeFill="background1"/>
+        </w:rPr>
+        <w:t xml:space="preserve"> done</w:t>
       </w:r>
       <w:r>
         <w:rPr>
@@ -2285,7 +2298,15 @@
               <w:ind w:left="107" w:right="76" w:hanging="11"/>
             </w:pPr>
             <w:r>
-              <w:t>Bonus- authentication through another service provider e.g. Google, Github, etc.</w:t>
+              <w:t xml:space="preserve">Bonus- authentication through another service provider </w:t>
+            </w:r>
+            <w:proofErr w:type="gramStart"/>
+            <w:r>
+              <w:t>e.g.</w:t>
+            </w:r>
+            <w:proofErr w:type="gramEnd"/>
+            <w:r>
+              <w:t xml:space="preserve"> Google, Github, etc.</w:t>
             </w:r>
           </w:p>
         </w:tc>
@@ -2666,7 +2687,302 @@
         <w:t>Remark 1:</w:t>
       </w:r>
     </w:p>
+    <w:p>
+      <w:r>
+        <w:drawing>
+          <wp:inline distT="0" distB="0" distL="0" distR="0" wp14:anchorId="7BB5E786" wp14:editId="06699911">
+            <wp:extent cx="6858000" cy="3490595"/>
+            <wp:effectExtent l="0" t="0" r="0" b="0"/>
+            <wp:docPr id="1487689120" name="Picture 1"/>
+            <wp:cNvGraphicFramePr>
+              <a:graphicFrameLocks xmlns:a="http://schemas.openxmlformats.org/drawingml/2006/main" noChangeAspect="1"/>
+            </wp:cNvGraphicFramePr>
+            <a:graphic xmlns:a="http://schemas.openxmlformats.org/drawingml/2006/main">
+              <a:graphicData uri="http://schemas.openxmlformats.org/drawingml/2006/picture">
+                <pic:pic xmlns:pic="http://schemas.openxmlformats.org/drawingml/2006/picture">
+                  <pic:nvPicPr>
+                    <pic:cNvPr id="1487689120" name=""/>
+                    <pic:cNvPicPr/>
+                  </pic:nvPicPr>
+                  <pic:blipFill>
+                    <a:blip r:embed="rId13"/>
+                    <a:stretch>
+                      <a:fillRect/>
+                    </a:stretch>
+                  </pic:blipFill>
+                  <pic:spPr>
+                    <a:xfrm>
+                      <a:off x="0" y="0"/>
+                      <a:ext cx="6858000" cy="3490595"/>
+                    </a:xfrm>
+                    <a:prstGeom prst="rect">
+                      <a:avLst/>
+                    </a:prstGeom>
+                  </pic:spPr>
+                </pic:pic>
+              </a:graphicData>
+            </a:graphic>
+          </wp:inline>
+        </w:drawing>
+      </w:r>
+    </w:p>
     <w:p/>
+    <w:p>
+      <w:pPr>
+        <w:pStyle w:val="Heading3"/>
+      </w:pPr>
+      <w:r>
+        <w:t>Remark 2:</w:t>
+      </w:r>
+    </w:p>
+    <w:p>
+      <w:r>
+        <w:drawing>
+          <wp:inline distT="0" distB="0" distL="0" distR="0" wp14:anchorId="354B67FB" wp14:editId="0853E791">
+            <wp:extent cx="6858000" cy="1085850"/>
+            <wp:effectExtent l="0" t="0" r="0" b="0"/>
+            <wp:docPr id="1478631885" name="Picture 1"/>
+            <wp:cNvGraphicFramePr>
+              <a:graphicFrameLocks xmlns:a="http://schemas.openxmlformats.org/drawingml/2006/main" noChangeAspect="1"/>
+            </wp:cNvGraphicFramePr>
+            <a:graphic xmlns:a="http://schemas.openxmlformats.org/drawingml/2006/main">
+              <a:graphicData uri="http://schemas.openxmlformats.org/drawingml/2006/picture">
+                <pic:pic xmlns:pic="http://schemas.openxmlformats.org/drawingml/2006/picture">
+                  <pic:nvPicPr>
+                    <pic:cNvPr id="1478631885" name=""/>
+                    <pic:cNvPicPr/>
+                  </pic:nvPicPr>
+                  <pic:blipFill>
+                    <a:blip r:embed="rId14"/>
+                    <a:stretch>
+                      <a:fillRect/>
+                    </a:stretch>
+                  </pic:blipFill>
+                  <pic:spPr>
+                    <a:xfrm>
+                      <a:off x="0" y="0"/>
+                      <a:ext cx="6858000" cy="1085850"/>
+                    </a:xfrm>
+                    <a:prstGeom prst="rect">
+                      <a:avLst/>
+                    </a:prstGeom>
+                  </pic:spPr>
+                </pic:pic>
+              </a:graphicData>
+            </a:graphic>
+          </wp:inline>
+        </w:drawing>
+      </w:r>
+    </w:p>
+    <w:p/>
+    <w:p>
+      <w:pPr>
+        <w:pStyle w:val="Heading3"/>
+      </w:pPr>
+      <w:r>
+        <w:t>Remark 3:</w:t>
+      </w:r>
+    </w:p>
+    <w:p>
+      <w:r>
+        <w:t>Uploading (Lorem_ipsum.pdf):</w:t>
+      </w:r>
+    </w:p>
+    <w:p>
+      <w:r>
+        <w:lastRenderedPageBreak/>
+        <w:drawing>
+          <wp:inline distT="0" distB="0" distL="0" distR="0" wp14:anchorId="2D735AEF" wp14:editId="40DC5AE2">
+            <wp:extent cx="6858000" cy="7383780"/>
+            <wp:effectExtent l="0" t="0" r="0" b="7620"/>
+            <wp:docPr id="1725218574" name="Picture 1"/>
+            <wp:cNvGraphicFramePr>
+              <a:graphicFrameLocks xmlns:a="http://schemas.openxmlformats.org/drawingml/2006/main" noChangeAspect="1"/>
+            </wp:cNvGraphicFramePr>
+            <a:graphic xmlns:a="http://schemas.openxmlformats.org/drawingml/2006/main">
+              <a:graphicData uri="http://schemas.openxmlformats.org/drawingml/2006/picture">
+                <pic:pic xmlns:pic="http://schemas.openxmlformats.org/drawingml/2006/picture">
+                  <pic:nvPicPr>
+                    <pic:cNvPr id="1725218574" name=""/>
+                    <pic:cNvPicPr/>
+                  </pic:nvPicPr>
+                  <pic:blipFill>
+                    <a:blip r:embed="rId15"/>
+                    <a:stretch>
+                      <a:fillRect/>
+                    </a:stretch>
+                  </pic:blipFill>
+                  <pic:spPr>
+                    <a:xfrm>
+                      <a:off x="0" y="0"/>
+                      <a:ext cx="6858000" cy="7383780"/>
+                    </a:xfrm>
+                    <a:prstGeom prst="rect">
+                      <a:avLst/>
+                    </a:prstGeom>
+                  </pic:spPr>
+                </pic:pic>
+              </a:graphicData>
+            </a:graphic>
+          </wp:inline>
+        </w:drawing>
+      </w:r>
+    </w:p>
+    <w:p/>
+    <w:p/>
+    <w:p/>
+    <w:p/>
+    <w:p/>
+    <w:p/>
+    <w:p/>
+    <w:p>
+      <w:r>
+        <w:lastRenderedPageBreak/>
+        <w:t>Uploaded into server:</w:t>
+      </w:r>
+    </w:p>
+    <w:p>
+      <w:r>
+        <w:rPr>
+          <w:noProof/>
+        </w:rPr>
+        <w:drawing>
+          <wp:inline distT="0" distB="0" distL="0" distR="0" wp14:anchorId="33BBFF5F" wp14:editId="670E2048">
+            <wp:extent cx="6858000" cy="4107180"/>
+            <wp:effectExtent l="0" t="0" r="0" b="7620"/>
+            <wp:docPr id="1641813022" name="Picture 1"/>
+            <wp:cNvGraphicFramePr>
+              <a:graphicFrameLocks xmlns:a="http://schemas.openxmlformats.org/drawingml/2006/main" noChangeAspect="1"/>
+            </wp:cNvGraphicFramePr>
+            <a:graphic xmlns:a="http://schemas.openxmlformats.org/drawingml/2006/main">
+              <a:graphicData uri="http://schemas.openxmlformats.org/drawingml/2006/picture">
+                <pic:pic xmlns:pic="http://schemas.openxmlformats.org/drawingml/2006/picture">
+                  <pic:nvPicPr>
+                    <pic:cNvPr id="1641813022" name=""/>
+                    <pic:cNvPicPr/>
+                  </pic:nvPicPr>
+                  <pic:blipFill>
+                    <a:blip r:embed="rId16"/>
+                    <a:stretch>
+                      <a:fillRect/>
+                    </a:stretch>
+                  </pic:blipFill>
+                  <pic:spPr>
+                    <a:xfrm>
+                      <a:off x="0" y="0"/>
+                      <a:ext cx="6858000" cy="4107180"/>
+                    </a:xfrm>
+                    <a:prstGeom prst="rect">
+                      <a:avLst/>
+                    </a:prstGeom>
+                  </pic:spPr>
+                </pic:pic>
+              </a:graphicData>
+            </a:graphic>
+          </wp:inline>
+        </w:drawing>
+      </w:r>
+    </w:p>
+    <w:p/>
+    <w:p/>
+    <w:p/>
+    <w:p/>
+    <w:p/>
+    <w:p>
+      <w:r>
+        <w:t>Downloading using previous papers reviewed:</w:t>
+      </w:r>
+    </w:p>
+    <w:p>
+      <w:r>
+        <w:rPr>
+          <w:noProof/>
+        </w:rPr>
+        <w:drawing>
+          <wp:inline distT="0" distB="0" distL="0" distR="0" wp14:anchorId="3E120CEA" wp14:editId="7CCD99BB">
+            <wp:extent cx="5351318" cy="3214755"/>
+            <wp:effectExtent l="0" t="0" r="1905" b="5080"/>
+            <wp:docPr id="1138690452" name="Picture 1"/>
+            <wp:cNvGraphicFramePr>
+              <a:graphicFrameLocks xmlns:a="http://schemas.openxmlformats.org/drawingml/2006/main" noChangeAspect="1"/>
+            </wp:cNvGraphicFramePr>
+            <a:graphic xmlns:a="http://schemas.openxmlformats.org/drawingml/2006/main">
+              <a:graphicData uri="http://schemas.openxmlformats.org/drawingml/2006/picture">
+                <pic:pic xmlns:pic="http://schemas.openxmlformats.org/drawingml/2006/picture">
+                  <pic:nvPicPr>
+                    <pic:cNvPr id="1138690452" name=""/>
+                    <pic:cNvPicPr/>
+                  </pic:nvPicPr>
+                  <pic:blipFill>
+                    <a:blip r:embed="rId17"/>
+                    <a:stretch>
+                      <a:fillRect/>
+                    </a:stretch>
+                  </pic:blipFill>
+                  <pic:spPr>
+                    <a:xfrm>
+                      <a:off x="0" y="0"/>
+                      <a:ext cx="5353442" cy="3216031"/>
+                    </a:xfrm>
+                    <a:prstGeom prst="rect">
+                      <a:avLst/>
+                    </a:prstGeom>
+                  </pic:spPr>
+                </pic:pic>
+              </a:graphicData>
+            </a:graphic>
+          </wp:inline>
+        </w:drawing>
+      </w:r>
+    </w:p>
+    <w:p>
+      <w:r>
+        <w:lastRenderedPageBreak/>
+        <w:t>Downloaded File:</w:t>
+      </w:r>
+    </w:p>
+    <w:p>
+      <w:r>
+        <w:rPr>
+          <w:noProof/>
+        </w:rPr>
+        <w:drawing>
+          <wp:inline distT="0" distB="0" distL="0" distR="0" wp14:anchorId="2F9D1344" wp14:editId="244DE635">
+            <wp:extent cx="5288973" cy="5044603"/>
+            <wp:effectExtent l="0" t="0" r="6985" b="3810"/>
+            <wp:docPr id="1230381237" name="Picture 1"/>
+            <wp:cNvGraphicFramePr>
+              <a:graphicFrameLocks xmlns:a="http://schemas.openxmlformats.org/drawingml/2006/main" noChangeAspect="1"/>
+            </wp:cNvGraphicFramePr>
+            <a:graphic xmlns:a="http://schemas.openxmlformats.org/drawingml/2006/main">
+              <a:graphicData uri="http://schemas.openxmlformats.org/drawingml/2006/picture">
+                <pic:pic xmlns:pic="http://schemas.openxmlformats.org/drawingml/2006/picture">
+                  <pic:nvPicPr>
+                    <pic:cNvPr id="1230381237" name=""/>
+                    <pic:cNvPicPr/>
+                  </pic:nvPicPr>
+                  <pic:blipFill>
+                    <a:blip r:embed="rId18"/>
+                    <a:stretch>
+                      <a:fillRect/>
+                    </a:stretch>
+                  </pic:blipFill>
+                  <pic:spPr>
+                    <a:xfrm>
+                      <a:off x="0" y="0"/>
+                      <a:ext cx="5292046" cy="5047534"/>
+                    </a:xfrm>
+                    <a:prstGeom prst="rect">
+                      <a:avLst/>
+                    </a:prstGeom>
+                  </pic:spPr>
+                </pic:pic>
+              </a:graphicData>
+            </a:graphic>
+          </wp:inline>
+        </w:drawing>
+      </w:r>
+    </w:p>
     <w:p>
       <w:pPr>
         <w:pStyle w:val="Heading1"/>
@@ -2677,18 +2993,116 @@
         <w:spacing w:before="240" w:after="120"/>
       </w:pPr>
       <w:r>
+        <w:lastRenderedPageBreak/>
         <w:t>Data Model diagram</w:t>
       </w:r>
     </w:p>
     <w:p>
+      <w:pPr>
+        <w:pStyle w:val="Heading3"/>
+      </w:pPr>
       <w:r>
-        <w:t xml:space="preserve">Conceptual </w:t>
-      </w:r>
-      <w:r>
-        <w:t>Data diagrams, Prisma Model….</w:t>
+        <w:t>Prima Model:</w:t>
       </w:r>
     </w:p>
-    <w:p/>
+    <w:p>
+      <w:r>
+        <w:rPr>
+          <w:noProof/>
+        </w:rPr>
+        <w:drawing>
+          <wp:inline distT="0" distB="0" distL="0" distR="0" wp14:anchorId="3F0E5806" wp14:editId="00BE9BB0">
+            <wp:extent cx="6515100" cy="6411945"/>
+            <wp:effectExtent l="0" t="0" r="0" b="8255"/>
+            <wp:docPr id="474827033" name="Picture 1"/>
+            <wp:cNvGraphicFramePr>
+              <a:graphicFrameLocks xmlns:a="http://schemas.openxmlformats.org/drawingml/2006/main" noChangeAspect="1"/>
+            </wp:cNvGraphicFramePr>
+            <a:graphic xmlns:a="http://schemas.openxmlformats.org/drawingml/2006/main">
+              <a:graphicData uri="http://schemas.openxmlformats.org/drawingml/2006/picture">
+                <pic:pic xmlns:pic="http://schemas.openxmlformats.org/drawingml/2006/picture">
+                  <pic:nvPicPr>
+                    <pic:cNvPr id="474827033" name=""/>
+                    <pic:cNvPicPr/>
+                  </pic:nvPicPr>
+                  <pic:blipFill>
+                    <a:blip r:embed="rId19"/>
+                    <a:stretch>
+                      <a:fillRect/>
+                    </a:stretch>
+                  </pic:blipFill>
+                  <pic:spPr>
+                    <a:xfrm>
+                      <a:off x="0" y="0"/>
+                      <a:ext cx="6533737" cy="6430287"/>
+                    </a:xfrm>
+                    <a:prstGeom prst="rect">
+                      <a:avLst/>
+                    </a:prstGeom>
+                  </pic:spPr>
+                </pic:pic>
+              </a:graphicData>
+            </a:graphic>
+          </wp:inline>
+        </w:drawing>
+      </w:r>
+    </w:p>
+    <w:p>
+      <w:pPr>
+        <w:pStyle w:val="Heading3"/>
+      </w:pPr>
+      <w:r>
+        <w:t>Cached Items:</w:t>
+      </w:r>
+    </w:p>
+    <w:p>
+      <w:r>
+        <w:t>We only cashed the login data of user.</w:t>
+      </w:r>
+    </w:p>
+    <w:p>
+      <w:r>
+        <w:rPr>
+          <w:noProof/>
+        </w:rPr>
+        <w:lastRenderedPageBreak/>
+        <w:drawing>
+          <wp:inline distT="0" distB="0" distL="0" distR="0" wp14:anchorId="169F166F" wp14:editId="35C58EB3">
+            <wp:extent cx="6858000" cy="2828290"/>
+            <wp:effectExtent l="0" t="0" r="0" b="0"/>
+            <wp:docPr id="1116139484" name="Picture 1"/>
+            <wp:cNvGraphicFramePr>
+              <a:graphicFrameLocks xmlns:a="http://schemas.openxmlformats.org/drawingml/2006/main" noChangeAspect="1"/>
+            </wp:cNvGraphicFramePr>
+            <a:graphic xmlns:a="http://schemas.openxmlformats.org/drawingml/2006/main">
+              <a:graphicData uri="http://schemas.openxmlformats.org/drawingml/2006/picture">
+                <pic:pic xmlns:pic="http://schemas.openxmlformats.org/drawingml/2006/picture">
+                  <pic:nvPicPr>
+                    <pic:cNvPr id="1116139484" name=""/>
+                    <pic:cNvPicPr/>
+                  </pic:nvPicPr>
+                  <pic:blipFill>
+                    <a:blip r:embed="rId20"/>
+                    <a:stretch>
+                      <a:fillRect/>
+                    </a:stretch>
+                  </pic:blipFill>
+                  <pic:spPr>
+                    <a:xfrm>
+                      <a:off x="0" y="0"/>
+                      <a:ext cx="6858000" cy="2828290"/>
+                    </a:xfrm>
+                    <a:prstGeom prst="rect">
+                      <a:avLst/>
+                    </a:prstGeom>
+                  </pic:spPr>
+                </pic:pic>
+              </a:graphicData>
+            </a:graphic>
+          </wp:inline>
+        </w:drawing>
+      </w:r>
+    </w:p>
     <w:p>
       <w:pPr>
         <w:pStyle w:val="Heading1"/>
@@ -2703,14 +3117,218 @@
       </w:r>
     </w:p>
     <w:p>
+      <w:pPr>
+        <w:pStyle w:val="Heading3"/>
+      </w:pPr>
+      <w:r>
+        <w:t>Seed.js</w:t>
+      </w:r>
+    </w:p>
+    <w:p>
+      <w:r>
+        <w:t>We used seed.js to populate the migration into the database:</w:t>
+      </w:r>
+    </w:p>
+    <w:p>
       <w:r>
         <w:rPr>
-          <w:highlight w:val="yellow"/>
+          <w:noProof/>
         </w:rPr>
-        <w:t>Give details and proofs with screenshots how you have populated database, the current content ..</w:t>
+        <w:drawing>
+          <wp:inline distT="0" distB="0" distL="0" distR="0" wp14:anchorId="35AB865B" wp14:editId="765B0952">
+            <wp:extent cx="6858000" cy="4907280"/>
+            <wp:effectExtent l="0" t="0" r="0" b="7620"/>
+            <wp:docPr id="782661336" name="Picture 1"/>
+            <wp:cNvGraphicFramePr>
+              <a:graphicFrameLocks xmlns:a="http://schemas.openxmlformats.org/drawingml/2006/main" noChangeAspect="1"/>
+            </wp:cNvGraphicFramePr>
+            <a:graphic xmlns:a="http://schemas.openxmlformats.org/drawingml/2006/main">
+              <a:graphicData uri="http://schemas.openxmlformats.org/drawingml/2006/picture">
+                <pic:pic xmlns:pic="http://schemas.openxmlformats.org/drawingml/2006/picture">
+                  <pic:nvPicPr>
+                    <pic:cNvPr id="782661336" name=""/>
+                    <pic:cNvPicPr/>
+                  </pic:nvPicPr>
+                  <pic:blipFill>
+                    <a:blip r:embed="rId21"/>
+                    <a:stretch>
+                      <a:fillRect/>
+                    </a:stretch>
+                  </pic:blipFill>
+                  <pic:spPr>
+                    <a:xfrm>
+                      <a:off x="0" y="0"/>
+                      <a:ext cx="6858000" cy="4907280"/>
+                    </a:xfrm>
+                    <a:prstGeom prst="rect">
+                      <a:avLst/>
+                    </a:prstGeom>
+                  </pic:spPr>
+                </pic:pic>
+              </a:graphicData>
+            </a:graphic>
+          </wp:inline>
+        </w:drawing>
       </w:r>
     </w:p>
-    <w:p/>
+    <w:p>
+      <w:r>
+        <w:lastRenderedPageBreak/>
+        <w:t>In Action:</w:t>
+      </w:r>
+    </w:p>
+    <w:p>
+      <w:r>
+        <w:t xml:space="preserve">Step 1 setting type to module and adding seed to Prisma in </w:t>
+      </w:r>
+      <w:proofErr w:type="spellStart"/>
+      <w:proofErr w:type="gramStart"/>
+      <w:r>
+        <w:t>package.json</w:t>
+      </w:r>
+      <w:proofErr w:type="spellEnd"/>
+      <w:proofErr w:type="gramEnd"/>
+      <w:r>
+        <w:t>:</w:t>
+      </w:r>
+    </w:p>
+    <w:p>
+      <w:r>
+        <w:rPr>
+          <w:noProof/>
+        </w:rPr>
+        <w:drawing>
+          <wp:inline distT="0" distB="0" distL="0" distR="0" wp14:anchorId="2285F86A" wp14:editId="1288B873">
+            <wp:extent cx="6858000" cy="5689600"/>
+            <wp:effectExtent l="0" t="0" r="0" b="6350"/>
+            <wp:docPr id="1410252323" name="Picture 1"/>
+            <wp:cNvGraphicFramePr>
+              <a:graphicFrameLocks xmlns:a="http://schemas.openxmlformats.org/drawingml/2006/main" noChangeAspect="1"/>
+            </wp:cNvGraphicFramePr>
+            <a:graphic xmlns:a="http://schemas.openxmlformats.org/drawingml/2006/main">
+              <a:graphicData uri="http://schemas.openxmlformats.org/drawingml/2006/picture">
+                <pic:pic xmlns:pic="http://schemas.openxmlformats.org/drawingml/2006/picture">
+                  <pic:nvPicPr>
+                    <pic:cNvPr id="1410252323" name=""/>
+                    <pic:cNvPicPr/>
+                  </pic:nvPicPr>
+                  <pic:blipFill>
+                    <a:blip r:embed="rId22"/>
+                    <a:stretch>
+                      <a:fillRect/>
+                    </a:stretch>
+                  </pic:blipFill>
+                  <pic:spPr>
+                    <a:xfrm>
+                      <a:off x="0" y="0"/>
+                      <a:ext cx="6858000" cy="5689600"/>
+                    </a:xfrm>
+                    <a:prstGeom prst="rect">
+                      <a:avLst/>
+                    </a:prstGeom>
+                  </pic:spPr>
+                </pic:pic>
+              </a:graphicData>
+            </a:graphic>
+          </wp:inline>
+        </w:drawing>
+      </w:r>
+    </w:p>
+    <w:p>
+      <w:r>
+        <w:t>Step 2 running the migration command:</w:t>
+      </w:r>
+    </w:p>
+    <w:p>
+      <w:r>
+        <w:rPr>
+          <w:noProof/>
+        </w:rPr>
+        <w:drawing>
+          <wp:inline distT="0" distB="0" distL="0" distR="0" wp14:anchorId="5475C309" wp14:editId="7043E7A7">
+            <wp:extent cx="3875809" cy="2353477"/>
+            <wp:effectExtent l="0" t="0" r="0" b="8890"/>
+            <wp:docPr id="1529263640" name="Picture 1"/>
+            <wp:cNvGraphicFramePr>
+              <a:graphicFrameLocks xmlns:a="http://schemas.openxmlformats.org/drawingml/2006/main" noChangeAspect="1"/>
+            </wp:cNvGraphicFramePr>
+            <a:graphic xmlns:a="http://schemas.openxmlformats.org/drawingml/2006/main">
+              <a:graphicData uri="http://schemas.openxmlformats.org/drawingml/2006/picture">
+                <pic:pic xmlns:pic="http://schemas.openxmlformats.org/drawingml/2006/picture">
+                  <pic:nvPicPr>
+                    <pic:cNvPr id="1529263640" name=""/>
+                    <pic:cNvPicPr/>
+                  </pic:nvPicPr>
+                  <pic:blipFill>
+                    <a:blip r:embed="rId23"/>
+                    <a:stretch>
+                      <a:fillRect/>
+                    </a:stretch>
+                  </pic:blipFill>
+                  <pic:spPr>
+                    <a:xfrm>
+                      <a:off x="0" y="0"/>
+                      <a:ext cx="3893630" cy="2364298"/>
+                    </a:xfrm>
+                    <a:prstGeom prst="rect">
+                      <a:avLst/>
+                    </a:prstGeom>
+                  </pic:spPr>
+                </pic:pic>
+              </a:graphicData>
+            </a:graphic>
+          </wp:inline>
+        </w:drawing>
+      </w:r>
+    </w:p>
+    <w:p>
+      <w:r>
+        <w:lastRenderedPageBreak/>
+        <w:t>Step 3 Checking Database for Institution, Users, and Locations to be Populated:</w:t>
+      </w:r>
+    </w:p>
+    <w:p>
+      <w:r>
+        <w:rPr>
+          <w:noProof/>
+        </w:rPr>
+        <w:drawing>
+          <wp:inline distT="0" distB="0" distL="0" distR="0" wp14:anchorId="0C4A068A" wp14:editId="0EE99AA0">
+            <wp:extent cx="4371975" cy="4448175"/>
+            <wp:effectExtent l="0" t="0" r="9525" b="9525"/>
+            <wp:docPr id="508446629" name="Picture 1"/>
+            <wp:cNvGraphicFramePr>
+              <a:graphicFrameLocks xmlns:a="http://schemas.openxmlformats.org/drawingml/2006/main" noChangeAspect="1"/>
+            </wp:cNvGraphicFramePr>
+            <a:graphic xmlns:a="http://schemas.openxmlformats.org/drawingml/2006/main">
+              <a:graphicData uri="http://schemas.openxmlformats.org/drawingml/2006/picture">
+                <pic:pic xmlns:pic="http://schemas.openxmlformats.org/drawingml/2006/picture">
+                  <pic:nvPicPr>
+                    <pic:cNvPr id="508446629" name=""/>
+                    <pic:cNvPicPr/>
+                  </pic:nvPicPr>
+                  <pic:blipFill>
+                    <a:blip r:embed="rId24"/>
+                    <a:stretch>
+                      <a:fillRect/>
+                    </a:stretch>
+                  </pic:blipFill>
+                  <pic:spPr>
+                    <a:xfrm>
+                      <a:off x="0" y="0"/>
+                      <a:ext cx="4371975" cy="4448175"/>
+                    </a:xfrm>
+                    <a:prstGeom prst="rect">
+                      <a:avLst/>
+                    </a:prstGeom>
+                  </pic:spPr>
+                </pic:pic>
+              </a:graphicData>
+            </a:graphic>
+          </wp:inline>
+        </w:drawing>
+      </w:r>
+    </w:p>
     <w:p/>
     <w:p>
       <w:pPr>
@@ -2891,9 +3509,9 @@
     </w:p>
     <w:p/>
     <w:sectPr>
-      <w:footerReference w:type="even" r:id="rId13"/>
-      <w:footerReference w:type="default" r:id="rId14"/>
-      <w:footerReference w:type="first" r:id="rId15"/>
+      <w:footerReference w:type="even" r:id="rId25"/>
+      <w:footerReference w:type="default" r:id="rId26"/>
+      <w:footerReference w:type="first" r:id="rId27"/>
       <w:pgSz w:w="12240" w:h="15840"/>
       <w:pgMar w:top="720" w:right="720" w:bottom="720" w:left="720" w:header="720" w:footer="719" w:gutter="0"/>
       <w:cols w:space="720"/>
@@ -3129,7 +3747,7 @@
         <v:path o:extrusionok="f" gradientshapeok="t" o:connecttype="rect"/>
         <o:lock v:ext="edit" aspectratio="t"/>
       </v:shapetype>
-      <v:shape id="_x0000_i1043" type="#_x0000_t75" style="width:13.9pt;height:13.9pt;visibility:visible" o:bullet="t">
+      <v:shape id="_x0000_i1067" type="#_x0000_t75" style="width:13.9pt;height:13.9pt;visibility:visible" o:bullet="t">
         <v:imagedata r:id="rId1" o:title=""/>
       </v:shape>
     </w:pict>
